--- a/Documentations/数据度量文档/复杂度调整因子.docx
+++ b/Documentations/数据度量文档/复杂度调整因子.docx
@@ -76,8 +76,6 @@
             <w:r>
               <w:t>估计值</w:t>
             </w:r>
-            <w:bookmarkStart w:id="0" w:name="_GoBack"/>
-            <w:bookmarkEnd w:id="0"/>
           </w:p>
         </w:tc>
       </w:tr>
@@ -109,7 +107,11 @@
           <w:tcPr>
             <w:tcW w:w="0" w:type="auto"/>
           </w:tcPr>
-          <w:p/>
+          <w:p>
+            <w:r>
+              <w:t>0</w:t>
+            </w:r>
+          </w:p>
         </w:tc>
       </w:tr>
       <w:tr>
@@ -140,7 +142,11 @@
           <w:tcPr>
             <w:tcW w:w="0" w:type="auto"/>
           </w:tcPr>
-          <w:p/>
+          <w:p>
+            <w:r>
+              <w:t>0</w:t>
+            </w:r>
+          </w:p>
         </w:tc>
       </w:tr>
       <w:tr>
@@ -162,11 +168,6 @@
             <w:tcW w:w="0" w:type="auto"/>
           </w:tcPr>
           <w:p>
-            <w:pPr>
-              <w:rPr>
-                <w:rFonts w:hint="eastAsia"/>
-              </w:rPr>
-            </w:pPr>
             <w:r>
               <w:t>存在分布式处理功能吗？</w:t>
             </w:r>
@@ -176,7 +177,11 @@
           <w:tcPr>
             <w:tcW w:w="0" w:type="auto"/>
           </w:tcPr>
-          <w:p/>
+          <w:p>
+            <w:r>
+              <w:t>5</w:t>
+            </w:r>
+          </w:p>
         </w:tc>
       </w:tr>
       <w:tr>
@@ -207,7 +212,11 @@
           <w:tcPr>
             <w:tcW w:w="0" w:type="auto"/>
           </w:tcPr>
-          <w:p/>
+          <w:p>
+            <w:r>
+              <w:t>1</w:t>
+            </w:r>
+          </w:p>
         </w:tc>
       </w:tr>
       <w:tr>
@@ -229,11 +238,6 @@
             <w:tcW w:w="0" w:type="auto"/>
           </w:tcPr>
           <w:p>
-            <w:pPr>
-              <w:rPr>
-                <w:rFonts w:hint="eastAsia"/>
-              </w:rPr>
-            </w:pPr>
             <w:r>
               <w:t>系统将运行在一个现有的、使用困难的操作环境吗？</w:t>
             </w:r>
@@ -243,7 +247,11 @@
           <w:tcPr>
             <w:tcW w:w="0" w:type="auto"/>
           </w:tcPr>
-          <w:p/>
+          <w:p>
+            <w:r>
+              <w:t>4</w:t>
+            </w:r>
+          </w:p>
         </w:tc>
       </w:tr>
       <w:tr>
@@ -274,7 +282,11 @@
           <w:tcPr>
             <w:tcW w:w="0" w:type="auto"/>
           </w:tcPr>
-          <w:p/>
+          <w:p>
+            <w:r>
+              <w:t>5</w:t>
+            </w:r>
+          </w:p>
         </w:tc>
       </w:tr>
       <w:tr>
@@ -305,7 +317,11 @@
           <w:tcPr>
             <w:tcW w:w="0" w:type="auto"/>
           </w:tcPr>
-          <w:p/>
+          <w:p>
+            <w:r>
+              <w:t>4</w:t>
+            </w:r>
+          </w:p>
         </w:tc>
       </w:tr>
       <w:tr>
@@ -336,7 +352,11 @@
           <w:tcPr>
             <w:tcW w:w="0" w:type="auto"/>
           </w:tcPr>
-          <w:p/>
+          <w:p>
+            <w:r>
+              <w:t>5</w:t>
+            </w:r>
+          </w:p>
         </w:tc>
       </w:tr>
       <w:tr>
@@ -379,7 +399,11 @@
           <w:tcPr>
             <w:tcW w:w="0" w:type="auto"/>
           </w:tcPr>
-          <w:p/>
+          <w:p>
+            <w:r>
+              <w:t>3</w:t>
+            </w:r>
+          </w:p>
         </w:tc>
       </w:tr>
       <w:tr>
@@ -410,7 +434,11 @@
           <w:tcPr>
             <w:tcW w:w="0" w:type="auto"/>
           </w:tcPr>
-          <w:p/>
+          <w:p>
+            <w:r>
+              <w:t>1</w:t>
+            </w:r>
+          </w:p>
         </w:tc>
       </w:tr>
       <w:tr>
@@ -432,11 +460,6 @@
             <w:tcW w:w="0" w:type="auto"/>
           </w:tcPr>
           <w:p>
-            <w:pPr>
-              <w:rPr>
-                <w:rFonts w:hint="eastAsia"/>
-              </w:rPr>
-            </w:pPr>
             <w:r>
               <w:t>所设计的代码可复用吗？</w:t>
             </w:r>
@@ -446,7 +469,11 @@
           <w:tcPr>
             <w:tcW w:w="0" w:type="auto"/>
           </w:tcPr>
-          <w:p/>
+          <w:p>
+            <w:r>
+              <w:t>4</w:t>
+            </w:r>
+          </w:p>
         </w:tc>
       </w:tr>
       <w:tr>
@@ -477,7 +504,11 @@
           <w:tcPr>
             <w:tcW w:w="0" w:type="auto"/>
           </w:tcPr>
-          <w:p/>
+          <w:p>
+            <w:r>
+              <w:t>3</w:t>
+            </w:r>
+          </w:p>
         </w:tc>
       </w:tr>
       <w:tr>
@@ -508,7 +539,11 @@
           <w:tcPr>
             <w:tcW w:w="0" w:type="auto"/>
           </w:tcPr>
-          <w:p/>
+          <w:p>
+            <w:r>
+              <w:t>0</w:t>
+            </w:r>
+          </w:p>
         </w:tc>
       </w:tr>
       <w:tr>
@@ -539,7 +574,13 @@
           <w:tcPr>
             <w:tcW w:w="0" w:type="auto"/>
           </w:tcPr>
-          <w:p/>
+          <w:p>
+            <w:r>
+              <w:t>4</w:t>
+            </w:r>
+            <w:bookmarkStart w:id="0" w:name="_GoBack"/>
+            <w:bookmarkEnd w:id="0"/>
+          </w:p>
         </w:tc>
       </w:tr>
     </w:tbl>

--- a/Documentations/数据度量文档/复杂度调整因子.docx
+++ b/Documentations/数据度量文档/复杂度调整因子.docx
@@ -578,13 +578,445 @@
             <w:r>
               <w:t>4</w:t>
             </w:r>
-            <w:bookmarkStart w:id="0" w:name="_GoBack"/>
-            <w:bookmarkEnd w:id="0"/>
-          </w:p>
+          </w:p>
+        </w:tc>
+      </w:tr>
+      <w:tr>
+        <w:tc>
+          <w:tcPr>
+            <w:tcW w:w="0" w:type="auto"/>
+          </w:tcPr>
+          <w:p>
+            <w:pPr>
+              <w:jc w:val="center"/>
+            </w:pPr>
+          </w:p>
+        </w:tc>
+        <w:tc>
+          <w:tcPr>
+            <w:tcW w:w="0" w:type="auto"/>
+          </w:tcPr>
+          <w:p/>
+        </w:tc>
+        <w:tc>
+          <w:tcPr>
+            <w:tcW w:w="0" w:type="auto"/>
+          </w:tcPr>
+          <w:p/>
         </w:tc>
       </w:tr>
     </w:tbl>
     <w:p/>
+    <w:p/>
+    <w:p>
+      <w:r>
+        <w:rPr>
+          <w:rFonts w:hint="eastAsia"/>
+        </w:rPr>
+        <w:t>1</w:t>
+      </w:r>
+      <w:r>
+        <w:rPr>
+          <w:rFonts w:hint="eastAsia"/>
+        </w:rPr>
+        <w:t>：</w:t>
+      </w:r>
+      <w:r>
+        <w:rPr>
+          <w:rFonts w:hint="eastAsia"/>
+        </w:rPr>
+        <w:t>28.</w:t>
+      </w:r>
+      <w:r>
+        <w:t>08</w:t>
+      </w:r>
+    </w:p>
+    <w:p>
+      <w:r>
+        <w:t>2</w:t>
+      </w:r>
+      <w:r>
+        <w:t>：</w:t>
+      </w:r>
+      <w:r>
+        <w:rPr>
+          <w:rFonts w:hint="eastAsia"/>
+        </w:rPr>
+        <w:t>107.</w:t>
+      </w:r>
+      <w:r>
+        <w:t>12</w:t>
+      </w:r>
+    </w:p>
+    <w:p>
+      <w:r>
+        <w:t>3</w:t>
+      </w:r>
+      <w:r>
+        <w:t>：</w:t>
+      </w:r>
+      <w:r>
+        <w:rPr>
+          <w:rFonts w:hint="eastAsia"/>
+        </w:rPr>
+        <w:t>122.</w:t>
+      </w:r>
+      <w:r>
+        <w:t>72</w:t>
+      </w:r>
+    </w:p>
+    <w:p>
+      <w:r>
+        <w:t>4</w:t>
+      </w:r>
+      <w:r>
+        <w:t>：</w:t>
+      </w:r>
+      <w:r>
+        <w:rPr>
+          <w:rFonts w:hint="eastAsia"/>
+        </w:rPr>
+        <w:t>108.</w:t>
+      </w:r>
+      <w:r>
+        <w:t>16</w:t>
+      </w:r>
+    </w:p>
+    <w:p>
+      <w:r>
+        <w:t>5</w:t>
+      </w:r>
+      <w:r>
+        <w:t>：</w:t>
+      </w:r>
+      <w:r>
+        <w:rPr>
+          <w:rFonts w:hint="eastAsia"/>
+        </w:rPr>
+        <w:t>85.</w:t>
+      </w:r>
+      <w:r>
+        <w:t>28</w:t>
+      </w:r>
+    </w:p>
+    <w:p>
+      <w:r>
+        <w:t>6</w:t>
+      </w:r>
+      <w:r>
+        <w:t>：</w:t>
+      </w:r>
+      <w:r>
+        <w:rPr>
+          <w:rFonts w:hint="eastAsia"/>
+        </w:rPr>
+        <w:t>122.</w:t>
+      </w:r>
+      <w:r>
+        <w:t>72</w:t>
+      </w:r>
+    </w:p>
+    <w:p>
+      <w:r>
+        <w:t>7</w:t>
+      </w:r>
+      <w:r>
+        <w:t>：</w:t>
+      </w:r>
+      <w:r>
+        <w:rPr>
+          <w:rFonts w:hint="eastAsia"/>
+        </w:rPr>
+        <w:t>94.</w:t>
+      </w:r>
+      <w:r>
+        <w:t>64</w:t>
+      </w:r>
+    </w:p>
+    <w:p>
+      <w:r>
+        <w:t>8</w:t>
+      </w:r>
+      <w:r>
+        <w:t>：</w:t>
+      </w:r>
+      <w:r>
+        <w:rPr>
+          <w:rFonts w:hint="eastAsia"/>
+        </w:rPr>
+        <w:t>111.</w:t>
+      </w:r>
+      <w:r>
+        <w:t>28</w:t>
+      </w:r>
+    </w:p>
+    <w:p>
+      <w:r>
+        <w:t>9</w:t>
+      </w:r>
+      <w:r>
+        <w:t>：</w:t>
+      </w:r>
+      <w:r>
+        <w:rPr>
+          <w:rFonts w:hint="eastAsia"/>
+        </w:rPr>
+        <w:t>118.</w:t>
+      </w:r>
+      <w:r>
+        <w:t>56</w:t>
+      </w:r>
+    </w:p>
+    <w:p>
+      <w:r>
+        <w:t>10</w:t>
+      </w:r>
+      <w:r>
+        <w:t>：</w:t>
+      </w:r>
+      <w:r>
+        <w:rPr>
+          <w:rFonts w:hint="eastAsia"/>
+        </w:rPr>
+        <w:t>115.</w:t>
+      </w:r>
+      <w:r>
+        <w:t>44</w:t>
+      </w:r>
+    </w:p>
+    <w:p>
+      <w:r>
+        <w:t>11</w:t>
+      </w:r>
+      <w:r>
+        <w:t>：</w:t>
+      </w:r>
+      <w:r>
+        <w:rPr>
+          <w:rFonts w:hint="eastAsia"/>
+        </w:rPr>
+        <w:t>84.</w:t>
+      </w:r>
+      <w:r>
+        <w:t>24</w:t>
+      </w:r>
+    </w:p>
+    <w:p>
+      <w:r>
+        <w:t>12</w:t>
+      </w:r>
+      <w:r>
+        <w:t>：</w:t>
+      </w:r>
+      <w:r>
+        <w:rPr>
+          <w:rFonts w:hint="eastAsia"/>
+        </w:rPr>
+        <w:t>134.</w:t>
+      </w:r>
+      <w:r>
+        <w:t>16</w:t>
+      </w:r>
+    </w:p>
+    <w:p>
+      <w:r>
+        <w:t>13</w:t>
+      </w:r>
+      <w:r>
+        <w:t>：</w:t>
+      </w:r>
+      <w:r>
+        <w:rPr>
+          <w:rFonts w:hint="eastAsia"/>
+        </w:rPr>
+        <w:t>65.</w:t>
+      </w:r>
+      <w:r>
+        <w:t>52</w:t>
+      </w:r>
+    </w:p>
+    <w:p>
+      <w:r>
+        <w:t>14</w:t>
+      </w:r>
+      <w:r>
+        <w:t>：</w:t>
+      </w:r>
+      <w:r>
+        <w:rPr>
+          <w:rFonts w:hint="eastAsia"/>
+        </w:rPr>
+        <w:t>166.</w:t>
+      </w:r>
+      <w:r>
+        <w:t>4</w:t>
+      </w:r>
+    </w:p>
+    <w:p>
+      <w:r>
+        <w:t>15</w:t>
+      </w:r>
+      <w:r>
+        <w:t>：</w:t>
+      </w:r>
+      <w:r>
+        <w:rPr>
+          <w:rFonts w:hint="eastAsia"/>
+        </w:rPr>
+        <w:t>79.</w:t>
+      </w:r>
+      <w:r>
+        <w:t>04</w:t>
+      </w:r>
+    </w:p>
+    <w:p>
+      <w:r>
+        <w:t>16</w:t>
+      </w:r>
+      <w:r>
+        <w:t>：</w:t>
+      </w:r>
+      <w:r>
+        <w:rPr>
+          <w:rFonts w:hint="eastAsia"/>
+        </w:rPr>
+        <w:t>153.</w:t>
+      </w:r>
+      <w:r>
+        <w:t>92</w:t>
+      </w:r>
+    </w:p>
+    <w:p>
+      <w:r>
+        <w:t>17</w:t>
+      </w:r>
+      <w:r>
+        <w:t>：</w:t>
+      </w:r>
+      <w:r>
+        <w:rPr>
+          <w:rFonts w:hint="eastAsia"/>
+        </w:rPr>
+        <w:t>23.</w:t>
+      </w:r>
+      <w:r>
+        <w:t>92</w:t>
+      </w:r>
+    </w:p>
+    <w:p>
+      <w:r>
+        <w:t>18</w:t>
+      </w:r>
+      <w:r>
+        <w:t>：</w:t>
+      </w:r>
+      <w:r>
+        <w:rPr>
+          <w:rFonts w:hint="eastAsia"/>
+        </w:rPr>
+        <w:t>176.</w:t>
+      </w:r>
+      <w:r>
+        <w:t>8</w:t>
+      </w:r>
+    </w:p>
+    <w:p>
+      <w:r>
+        <w:t>19</w:t>
+      </w:r>
+      <w:r>
+        <w:t>：</w:t>
+      </w:r>
+      <w:r>
+        <w:rPr>
+          <w:rFonts w:hint="eastAsia"/>
+        </w:rPr>
+        <w:t>71.</w:t>
+      </w:r>
+      <w:r>
+        <w:t>76</w:t>
+      </w:r>
+    </w:p>
+    <w:p>
+      <w:r>
+        <w:t>20</w:t>
+      </w:r>
+      <w:r>
+        <w:t>：</w:t>
+      </w:r>
+      <w:r>
+        <w:rPr>
+          <w:rFonts w:hint="eastAsia"/>
+        </w:rPr>
+        <w:t>67.</w:t>
+      </w:r>
+      <w:r>
+        <w:t>6</w:t>
+      </w:r>
+    </w:p>
+    <w:p>
+      <w:r>
+        <w:t>21</w:t>
+      </w:r>
+      <w:r>
+        <w:t>：</w:t>
+      </w:r>
+      <w:r>
+        <w:rPr>
+          <w:rFonts w:hint="eastAsia"/>
+        </w:rPr>
+        <w:t>96.</w:t>
+      </w:r>
+      <w:r>
+        <w:t>72</w:t>
+      </w:r>
+    </w:p>
+    <w:p>
+      <w:r>
+        <w:t>22</w:t>
+      </w:r>
+      <w:r>
+        <w:t>：</w:t>
+      </w:r>
+      <w:r>
+        <w:rPr>
+          <w:rFonts w:hint="eastAsia"/>
+        </w:rPr>
+        <w:t>217.</w:t>
+      </w:r>
+      <w:r>
+        <w:t>36</w:t>
+      </w:r>
+    </w:p>
+    <w:p>
+      <w:r>
+        <w:t>23</w:t>
+      </w:r>
+      <w:r>
+        <w:t>：</w:t>
+      </w:r>
+      <w:r>
+        <w:rPr>
+          <w:rFonts w:hint="eastAsia"/>
+        </w:rPr>
+        <w:t>72.</w:t>
+      </w:r>
+      <w:r>
+        <w:t>8</w:t>
+      </w:r>
+    </w:p>
+    <w:p>
+      <w:pPr>
+        <w:rPr>
+          <w:rFonts w:hint="eastAsia"/>
+        </w:rPr>
+      </w:pPr>
+      <w:r>
+        <w:t>1558.36</w:t>
+      </w:r>
+      <w:bookmarkStart w:id="0" w:name="_GoBack"/>
+      <w:bookmarkEnd w:id="0"/>
+    </w:p>
     <w:sectPr>
       <w:pgSz w:w="11906" w:h="16838"/>
       <w:pgMar w:top="1440" w:right="1800" w:bottom="1440" w:left="1800" w:header="851" w:footer="992" w:gutter="0"/>
